--- a/Tran_Khang_KM_Client_Engineering_Test.docx
+++ b/Tran_Khang_KM_Client_Engineering_Test.docx
@@ -1709,7 +1709,25 @@
           <w:sz w:val="24"/>
           <w:szCs w:val="24"/>
         </w:rPr>
-        <w:t>StringBuilder result = new StringBuider();</w:t>
+        <w:t>StringBuilder result = new StringBui</w:t>
+      </w:r>
+      <w:r>
+        <w:rPr>
+          <w:rFonts w:ascii="Roboto Mono" w:eastAsia="Roboto Mono" w:hAnsi="Roboto Mono" w:cs="Roboto Mono"/>
+          <w:color w:val="172B4D"/>
+          <w:sz w:val="24"/>
+          <w:szCs w:val="24"/>
+        </w:rPr>
+        <w:t>l</w:t>
+      </w:r>
+      <w:r>
+        <w:rPr>
+          <w:rFonts w:ascii="Roboto Mono" w:eastAsia="Roboto Mono" w:hAnsi="Roboto Mono" w:cs="Roboto Mono"/>
+          <w:color w:val="172B4D"/>
+          <w:sz w:val="24"/>
+          <w:szCs w:val="24"/>
+        </w:rPr>
+        <w:t>der();</w:t>
       </w:r>
     </w:p>
     <w:p>
@@ -1780,7 +1798,43 @@
           <w:sz w:val="24"/>
           <w:szCs w:val="24"/>
         </w:rPr>
-        <w:t>result.AppendFormat( i &lt; elementsCount - 1 ? "{0}," : "{0}" ,nums[row * columns + col]);</w:t>
+        <w:t>result.AppendFormat( i &lt; elementsCount - 1 ? "{0}," : "{0}" ,</w:t>
+      </w:r>
+      <w:r>
+        <w:rPr>
+          <w:rFonts w:ascii="Roboto Mono" w:eastAsia="Roboto Mono" w:hAnsi="Roboto Mono" w:cs="Roboto Mono"/>
+          <w:color w:val="172B4D"/>
+          <w:sz w:val="24"/>
+          <w:szCs w:val="24"/>
+        </w:rPr>
+        <w:t xml:space="preserve"> </w:t>
+      </w:r>
+      <w:r>
+        <w:rPr>
+          <w:rFonts w:ascii="Roboto Mono" w:eastAsia="Roboto Mono" w:hAnsi="Roboto Mono" w:cs="Roboto Mono"/>
+          <w:color w:val="172B4D"/>
+          <w:sz w:val="24"/>
+          <w:szCs w:val="24"/>
+        </w:rPr>
+        <w:t>matrix</w:t>
+      </w:r>
+      <w:r>
+        <w:rPr>
+          <w:rFonts w:ascii="Roboto Mono" w:eastAsia="Roboto Mono" w:hAnsi="Roboto Mono" w:cs="Roboto Mono"/>
+          <w:color w:val="172B4D"/>
+          <w:sz w:val="24"/>
+          <w:szCs w:val="24"/>
+        </w:rPr>
+        <w:t xml:space="preserve"> </w:t>
+      </w:r>
+      <w:r>
+        <w:rPr>
+          <w:rFonts w:ascii="Roboto Mono" w:eastAsia="Roboto Mono" w:hAnsi="Roboto Mono" w:cs="Roboto Mono"/>
+          <w:color w:val="172B4D"/>
+          <w:sz w:val="24"/>
+          <w:szCs w:val="24"/>
+        </w:rPr>
+        <w:t>[row * columns + col]);</w:t>
       </w:r>
     </w:p>
     <w:p>
